--- a/doc/iCAST2023_Special_Session_Proposal-Template.docx
+++ b/doc/iCAST2023_Special_Session_Proposal-Template.docx
@@ -1,6 +1,6 @@
 
 <file path=word/document.xml><?xml version="1.0" encoding="utf-8"?>
-<w:document xmlns:wpc="http://schemas.microsoft.com/office/word/2010/wordprocessingCanvas" xmlns:cx="http://schemas.microsoft.com/office/drawing/2014/chartex" xmlns:cx1="http://schemas.microsoft.com/office/drawing/2015/9/8/chartex" xmlns:cx2="http://schemas.microsoft.com/office/drawing/2015/10/21/chartex" xmlns:cx3="http://schemas.microsoft.com/office/drawing/2016/5/9/chartex" xmlns:cx4="http://schemas.microsoft.com/office/drawing/2016/5/10/chartex" xmlns:cx5="http://schemas.microsoft.com/office/drawing/2016/5/11/chartex" xmlns:cx6="http://schemas.microsoft.com/office/drawing/2016/5/12/chartex" xmlns:cx7="http://schemas.microsoft.com/office/drawing/2016/5/13/chartex" xmlns:cx8="http://schemas.microsoft.com/office/drawing/2016/5/14/chartex" xmlns:mc="http://schemas.openxmlformats.org/markup-compatibility/2006" xmlns:aink="http://schemas.microsoft.com/office/drawing/2016/ink" xmlns:am3d="http://schemas.microsoft.com/office/drawing/2017/model3d" xmlns:o="urn:schemas-microsoft-com:office:office" xmlns:oel="http://schemas.microsoft.com/office/2019/extlst" xmlns:r="http://schemas.openxmlformats.org/officeDocument/2006/relationships" xmlns:m="http://schemas.openxmlformats.org/officeDocument/2006/math" xmlns:v="urn:schemas-microsoft-com:vml" xmlns:wp14="http://schemas.microsoft.com/office/word/2010/wordprocessingDrawing" xmlns:wp="http://schemas.openxmlformats.org/drawingml/2006/wordprocessingDrawing" xmlns:w10="urn:schemas-microsoft-com:office:word" xmlns:w="http://schemas.openxmlformats.org/wordprocessingml/2006/main" xmlns:w14="http://schemas.microsoft.com/office/word/2010/wordml" xmlns:w15="http://schemas.microsoft.com/office/word/2012/wordml" xmlns:w16cex="http://schemas.microsoft.com/office/word/2018/wordml/cex" xmlns:w16cid="http://schemas.microsoft.com/office/word/2016/wordml/cid" xmlns:w16="http://schemas.microsoft.com/office/word/2018/wordml" xmlns:w16sdtdh="http://schemas.microsoft.com/office/word/2020/wordml/sdtdatahash" xmlns:w16se="http://schemas.microsoft.com/office/word/2015/wordml/symex" xmlns:wpg="http://schemas.microsoft.com/office/word/2010/wordprocessingGroup" xmlns:wpi="http://schemas.microsoft.com/office/word/2010/wordprocessingInk" xmlns:wne="http://schemas.microsoft.com/office/word/2006/wordml" xmlns:wps="http://schemas.microsoft.com/office/word/2010/wordprocessingShape" mc:Ignorable="w14 w15 w16se w16cid w16 w16cex w16sdtdh wp14">
+<w:document xmlns:wpc="http://schemas.microsoft.com/office/word/2010/wordprocessingCanvas" xmlns:cx="http://schemas.microsoft.com/office/drawing/2014/chartex" xmlns:mc="http://schemas.openxmlformats.org/markup-compatibility/2006" xmlns:o="urn:schemas-microsoft-com:office:office" xmlns:r="http://schemas.openxmlformats.org/officeDocument/2006/relationships" xmlns:m="http://schemas.openxmlformats.org/officeDocument/2006/math" xmlns:v="urn:schemas-microsoft-com:vml" xmlns:wp14="http://schemas.microsoft.com/office/word/2010/wordprocessingDrawing" xmlns:wp="http://schemas.openxmlformats.org/drawingml/2006/wordprocessingDrawing" xmlns:w10="urn:schemas-microsoft-com:office:word" xmlns:w="http://schemas.openxmlformats.org/wordprocessingml/2006/main" xmlns:w14="http://schemas.microsoft.com/office/word/2010/wordml" xmlns:w15="http://schemas.microsoft.com/office/word/2012/wordml" xmlns:w16se="http://schemas.microsoft.com/office/word/2015/wordml/symex" xmlns:wpg="http://schemas.microsoft.com/office/word/2010/wordprocessingGroup" xmlns:wpi="http://schemas.microsoft.com/office/word/2010/wordprocessingInk" xmlns:wne="http://schemas.microsoft.com/office/word/2006/wordml" xmlns:wps="http://schemas.microsoft.com/office/word/2010/wordprocessingShape" mc:Ignorable="w14 w15 w16se wp14">
   <w:body>
     <w:p>
       <w:pPr>
@@ -1970,1626 +1970,8 @@
           <w:rFonts w:ascii="Times New Roman" w:hAnsi="Times New Roman" w:cs="Times New Roman"/>
         </w:rPr>
       </w:pPr>
-    </w:p>
-    <w:p>
-      <w:pPr>
-        <w:jc w:val="center"/>
-        <w:rPr>
-          <w:rFonts w:ascii="Times New Roman" w:hAnsi="Times New Roman" w:cs="Times New Roman"/>
-          <w:b/>
-          <w:color w:val="0000CC"/>
-        </w:rPr>
-      </w:pPr>
-      <w:r>
-        <w:rPr>
-          <w:rFonts w:ascii="Times New Roman" w:hAnsi="Times New Roman" w:cs="Times New Roman"/>
-          <w:b/>
-          <w:color w:val="0000CC"/>
-        </w:rPr>
-        <w:t xml:space="preserve">Paper List </w:t>
-      </w:r>
-      <w:r>
-        <w:rPr>
-          <w:rFonts w:ascii="Times New Roman" w:hAnsi="Times New Roman" w:cs="Times New Roman"/>
-          <w:b/>
-          <w:color w:val="0000CC"/>
-        </w:rPr>
-        <w:t xml:space="preserve">(at least </w:t>
-      </w:r>
-      <w:r>
-        <w:rPr>
-          <w:rFonts w:ascii="Times New Roman" w:hAnsi="Times New Roman" w:cs="Times New Roman"/>
-          <w:b/>
-          <w:color w:val="0000CC"/>
-        </w:rPr>
-        <w:t>6</w:t>
-      </w:r>
-      <w:r>
-        <w:rPr>
-          <w:rFonts w:ascii="Times New Roman" w:hAnsi="Times New Roman" w:cs="Times New Roman"/>
-          <w:b/>
-          <w:color w:val="0000CC"/>
-        </w:rPr>
-        <w:t xml:space="preserve"> papers)</w:t>
-      </w:r>
-    </w:p>
-    <w:tbl>
-      <w:tblPr>
-        <w:tblStyle w:val="a3"/>
-        <w:tblW w:w="0" w:type="auto"/>
-        <w:jc w:val="center"/>
-        <w:tblLook w:val="04A0" w:firstRow="1" w:lastRow="0" w:firstColumn="1" w:lastColumn="0" w:noHBand="0" w:noVBand="1"/>
-      </w:tblPr>
-      <w:tblGrid>
-        <w:gridCol w:w="1526"/>
-        <w:gridCol w:w="1554"/>
-        <w:gridCol w:w="6410"/>
-      </w:tblGrid>
-      <w:tr>
-        <w:trPr>
-          <w:jc w:val="center"/>
-        </w:trPr>
-        <w:tc>
-          <w:tcPr>
-            <w:tcW w:w="1526" w:type="dxa"/>
-            <w:vMerge w:val="restart"/>
-          </w:tcPr>
-          <w:p>
-            <w:pPr>
-              <w:rPr>
-                <w:rFonts w:ascii="Times New Roman" w:hAnsi="Times New Roman" w:cs="Times New Roman"/>
-                <w:sz w:val="22"/>
-              </w:rPr>
-            </w:pPr>
-            <w:r>
-              <w:rPr>
-                <w:rFonts w:ascii="Times New Roman" w:hAnsi="Times New Roman" w:cs="Times New Roman"/>
-                <w:sz w:val="22"/>
-              </w:rPr>
-              <w:t>Paper 1</w:t>
-            </w:r>
-          </w:p>
-        </w:tc>
-        <w:tc>
-          <w:tcPr>
-            <w:tcW w:w="1554" w:type="dxa"/>
-          </w:tcPr>
-          <w:p>
-            <w:pPr>
-              <w:rPr>
-                <w:rFonts w:ascii="Times New Roman" w:hAnsi="Times New Roman" w:cs="Times New Roman"/>
-                <w:sz w:val="22"/>
-              </w:rPr>
-            </w:pPr>
-            <w:r>
-              <w:rPr>
-                <w:rFonts w:ascii="Times New Roman" w:hAnsi="Times New Roman" w:cs="Times New Roman"/>
-                <w:sz w:val="22"/>
-              </w:rPr>
-              <w:t>Paper</w:t>
-            </w:r>
-            <w:r>
-              <w:rPr>
-                <w:rFonts w:ascii="Times New Roman" w:hAnsi="Times New Roman" w:cs="Times New Roman"/>
-                <w:sz w:val="22"/>
-              </w:rPr>
-              <w:t>’</w:t>
-            </w:r>
-            <w:r>
-              <w:rPr>
-                <w:rFonts w:ascii="Times New Roman" w:hAnsi="Times New Roman" w:cs="Times New Roman"/>
-                <w:sz w:val="22"/>
-              </w:rPr>
-              <w:t>s Title</w:t>
-            </w:r>
-          </w:p>
-        </w:tc>
-        <w:tc>
-          <w:tcPr>
-            <w:tcW w:w="6410" w:type="dxa"/>
-          </w:tcPr>
-          <w:p>
-            <w:pPr>
-              <w:rPr>
-                <w:rFonts w:ascii="Times New Roman" w:hAnsi="Times New Roman" w:cs="Times New Roman"/>
-                <w:color w:val="0000CC"/>
-                <w:sz w:val="22"/>
-              </w:rPr>
-            </w:pPr>
-            <w:r>
-              <w:rPr>
-                <w:rFonts w:ascii="Times New Roman" w:hAnsi="Times New Roman" w:cs="Times New Roman"/>
-                <w:color w:val="0000CC"/>
-                <w:sz w:val="22"/>
-              </w:rPr>
-              <w:t>Title of paper</w:t>
-            </w:r>
-          </w:p>
-        </w:tc>
-      </w:tr>
-      <w:tr>
-        <w:trPr>
-          <w:jc w:val="center"/>
-        </w:trPr>
-        <w:tc>
-          <w:tcPr>
-            <w:tcW w:w="1526" w:type="dxa"/>
-            <w:vMerge/>
-          </w:tcPr>
-          <w:p>
-            <w:pPr>
-              <w:rPr>
-                <w:rFonts w:ascii="Times New Roman" w:hAnsi="Times New Roman" w:cs="Times New Roman"/>
-                <w:sz w:val="22"/>
-              </w:rPr>
-            </w:pPr>
-          </w:p>
-        </w:tc>
-        <w:tc>
-          <w:tcPr>
-            <w:tcW w:w="1554" w:type="dxa"/>
-          </w:tcPr>
-          <w:p>
-            <w:pPr>
-              <w:rPr>
-                <w:rFonts w:ascii="Times New Roman" w:hAnsi="Times New Roman" w:cs="Times New Roman"/>
-                <w:sz w:val="22"/>
-              </w:rPr>
-            </w:pPr>
-            <w:r>
-              <w:rPr>
-                <w:rFonts w:ascii="Times New Roman" w:hAnsi="Times New Roman" w:cs="Times New Roman"/>
-                <w:sz w:val="22"/>
-              </w:rPr>
-              <w:t>Author</w:t>
-            </w:r>
-            <w:r>
-              <w:rPr>
-                <w:rFonts w:ascii="Times New Roman" w:hAnsi="Times New Roman" w:cs="Times New Roman" w:hint="eastAsia"/>
-                <w:sz w:val="22"/>
-              </w:rPr>
-              <w:t>(</w:t>
-            </w:r>
-            <w:r>
-              <w:rPr>
-                <w:rFonts w:ascii="Times New Roman" w:hAnsi="Times New Roman" w:cs="Times New Roman"/>
-                <w:sz w:val="22"/>
-              </w:rPr>
-              <w:t>s</w:t>
-            </w:r>
-            <w:r>
-              <w:rPr>
-                <w:rFonts w:ascii="Times New Roman" w:hAnsi="Times New Roman" w:cs="Times New Roman" w:hint="eastAsia"/>
-                <w:sz w:val="22"/>
-              </w:rPr>
-              <w:t>)</w:t>
-            </w:r>
-          </w:p>
-        </w:tc>
-        <w:tc>
-          <w:tcPr>
-            <w:tcW w:w="6410" w:type="dxa"/>
-          </w:tcPr>
-          <w:p>
-            <w:pPr>
-              <w:rPr>
-                <w:rFonts w:ascii="Times New Roman" w:hAnsi="Times New Roman" w:cs="Times New Roman"/>
-                <w:color w:val="0000CC"/>
-                <w:sz w:val="22"/>
-              </w:rPr>
-            </w:pPr>
-            <w:r>
-              <w:rPr>
-                <w:rFonts w:ascii="Times New Roman" w:hAnsi="Times New Roman" w:cs="Times New Roman"/>
-                <w:color w:val="0000CC"/>
-                <w:sz w:val="22"/>
-              </w:rPr>
-              <w:t>Name, affiliation, email</w:t>
-            </w:r>
-          </w:p>
-          <w:p>
-            <w:pPr>
-              <w:rPr>
-                <w:rFonts w:ascii="Times New Roman" w:hAnsi="Times New Roman" w:cs="Times New Roman"/>
-                <w:color w:val="0000CC"/>
-                <w:sz w:val="22"/>
-              </w:rPr>
-            </w:pPr>
-            <w:r>
-              <w:rPr>
-                <w:rFonts w:ascii="Times New Roman" w:hAnsi="Times New Roman" w:cs="Times New Roman"/>
-                <w:color w:val="0000CC"/>
-                <w:sz w:val="22"/>
-              </w:rPr>
-              <w:t>Name, affiliation, email</w:t>
-            </w:r>
-          </w:p>
-          <w:p>
-            <w:pPr>
-              <w:rPr>
-                <w:rFonts w:ascii="Times New Roman" w:hAnsi="Times New Roman" w:cs="Times New Roman"/>
-                <w:color w:val="0000CC"/>
-                <w:sz w:val="22"/>
-              </w:rPr>
-            </w:pPr>
-            <w:r>
-              <w:rPr>
-                <w:rFonts w:ascii="Times New Roman" w:hAnsi="Times New Roman" w:cs="Times New Roman"/>
-                <w:color w:val="0000CC"/>
-                <w:sz w:val="22"/>
-              </w:rPr>
-              <w:t>......................</w:t>
-            </w:r>
-          </w:p>
-        </w:tc>
-      </w:tr>
-      <w:tr>
-        <w:trPr>
-          <w:jc w:val="center"/>
-        </w:trPr>
-        <w:tc>
-          <w:tcPr>
-            <w:tcW w:w="1526" w:type="dxa"/>
-            <w:vMerge/>
-          </w:tcPr>
-          <w:p>
-            <w:pPr>
-              <w:rPr>
-                <w:rFonts w:ascii="Times New Roman" w:hAnsi="Times New Roman" w:cs="Times New Roman"/>
-                <w:sz w:val="22"/>
-              </w:rPr>
-            </w:pPr>
-          </w:p>
-        </w:tc>
-        <w:tc>
-          <w:tcPr>
-            <w:tcW w:w="1554" w:type="dxa"/>
-          </w:tcPr>
-          <w:p>
-            <w:pPr>
-              <w:rPr>
-                <w:rFonts w:ascii="Times New Roman" w:hAnsi="Times New Roman" w:cs="Times New Roman"/>
-                <w:sz w:val="22"/>
-              </w:rPr>
-            </w:pPr>
-            <w:r>
-              <w:rPr>
-                <w:rFonts w:ascii="Times New Roman" w:hAnsi="Times New Roman" w:cs="Times New Roman"/>
-                <w:sz w:val="22"/>
-              </w:rPr>
-              <w:t>Contact</w:t>
-            </w:r>
-          </w:p>
-        </w:tc>
-        <w:tc>
-          <w:tcPr>
-            <w:tcW w:w="6410" w:type="dxa"/>
-          </w:tcPr>
-          <w:p>
-            <w:pPr>
-              <w:rPr>
-                <w:rFonts w:ascii="Times New Roman" w:hAnsi="Times New Roman" w:cs="Times New Roman"/>
-                <w:color w:val="0000CC"/>
-                <w:sz w:val="22"/>
-              </w:rPr>
-            </w:pPr>
-            <w:r>
-              <w:rPr>
-                <w:rFonts w:ascii="Times New Roman" w:hAnsi="Times New Roman" w:cs="Times New Roman"/>
-                <w:color w:val="0000CC"/>
-                <w:sz w:val="22"/>
-              </w:rPr>
-              <w:t>Email of corresponding addressee</w:t>
-            </w:r>
-          </w:p>
-        </w:tc>
-      </w:tr>
-      <w:tr>
-        <w:trPr>
-          <w:jc w:val="center"/>
-        </w:trPr>
-        <w:tc>
-          <w:tcPr>
-            <w:tcW w:w="1526" w:type="dxa"/>
-            <w:vMerge w:val="restart"/>
-          </w:tcPr>
-          <w:p>
-            <w:pPr>
-              <w:rPr>
-                <w:rFonts w:ascii="Times New Roman" w:hAnsi="Times New Roman" w:cs="Times New Roman"/>
-                <w:sz w:val="22"/>
-              </w:rPr>
-            </w:pPr>
-            <w:r>
-              <w:rPr>
-                <w:rFonts w:ascii="Times New Roman" w:hAnsi="Times New Roman" w:cs="Times New Roman"/>
-                <w:sz w:val="22"/>
-              </w:rPr>
-              <w:t>Paper 2</w:t>
-            </w:r>
-          </w:p>
-        </w:tc>
-        <w:tc>
-          <w:tcPr>
-            <w:tcW w:w="1554" w:type="dxa"/>
-          </w:tcPr>
-          <w:p>
-            <w:pPr>
-              <w:rPr>
-                <w:rFonts w:ascii="Times New Roman" w:hAnsi="Times New Roman" w:cs="Times New Roman"/>
-                <w:sz w:val="22"/>
-              </w:rPr>
-            </w:pPr>
-            <w:r>
-              <w:rPr>
-                <w:rFonts w:ascii="Times New Roman" w:hAnsi="Times New Roman" w:cs="Times New Roman"/>
-                <w:sz w:val="22"/>
-              </w:rPr>
-              <w:t>Paper</w:t>
-            </w:r>
-            <w:r>
-              <w:rPr>
-                <w:rFonts w:ascii="Times New Roman" w:hAnsi="Times New Roman" w:cs="Times New Roman"/>
-                <w:sz w:val="22"/>
-              </w:rPr>
-              <w:t>’</w:t>
-            </w:r>
-            <w:r>
-              <w:rPr>
-                <w:rFonts w:ascii="Times New Roman" w:hAnsi="Times New Roman" w:cs="Times New Roman"/>
-                <w:sz w:val="22"/>
-              </w:rPr>
-              <w:t>s Title</w:t>
-            </w:r>
-          </w:p>
-        </w:tc>
-        <w:tc>
-          <w:tcPr>
-            <w:tcW w:w="6410" w:type="dxa"/>
-          </w:tcPr>
-          <w:p>
-            <w:pPr>
-              <w:rPr>
-                <w:rFonts w:ascii="Times New Roman" w:hAnsi="Times New Roman" w:cs="Times New Roman"/>
-                <w:color w:val="0000CC"/>
-                <w:sz w:val="22"/>
-              </w:rPr>
-            </w:pPr>
-            <w:r>
-              <w:rPr>
-                <w:rFonts w:ascii="Times New Roman" w:hAnsi="Times New Roman" w:cs="Times New Roman"/>
-                <w:color w:val="0000CC"/>
-                <w:sz w:val="22"/>
-              </w:rPr>
-              <w:t>Title of paper</w:t>
-            </w:r>
-          </w:p>
-        </w:tc>
-      </w:tr>
-      <w:tr>
-        <w:trPr>
-          <w:jc w:val="center"/>
-        </w:trPr>
-        <w:tc>
-          <w:tcPr>
-            <w:tcW w:w="1526" w:type="dxa"/>
-            <w:vMerge/>
-          </w:tcPr>
-          <w:p>
-            <w:pPr>
-              <w:rPr>
-                <w:rFonts w:ascii="Times New Roman" w:hAnsi="Times New Roman" w:cs="Times New Roman"/>
-                <w:sz w:val="22"/>
-              </w:rPr>
-            </w:pPr>
-          </w:p>
-        </w:tc>
-        <w:tc>
-          <w:tcPr>
-            <w:tcW w:w="1554" w:type="dxa"/>
-          </w:tcPr>
-          <w:p>
-            <w:pPr>
-              <w:rPr>
-                <w:rFonts w:ascii="Times New Roman" w:hAnsi="Times New Roman" w:cs="Times New Roman"/>
-                <w:sz w:val="22"/>
-              </w:rPr>
-            </w:pPr>
-            <w:r>
-              <w:rPr>
-                <w:rFonts w:ascii="Times New Roman" w:hAnsi="Times New Roman" w:cs="Times New Roman"/>
-                <w:sz w:val="22"/>
-              </w:rPr>
-              <w:t>Author</w:t>
-            </w:r>
-            <w:r>
-              <w:rPr>
-                <w:rFonts w:ascii="Times New Roman" w:hAnsi="Times New Roman" w:cs="Times New Roman" w:hint="eastAsia"/>
-                <w:sz w:val="22"/>
-              </w:rPr>
-              <w:t>(</w:t>
-            </w:r>
-            <w:r>
-              <w:rPr>
-                <w:rFonts w:ascii="Times New Roman" w:hAnsi="Times New Roman" w:cs="Times New Roman"/>
-                <w:sz w:val="22"/>
-              </w:rPr>
-              <w:t>s</w:t>
-            </w:r>
-            <w:r>
-              <w:rPr>
-                <w:rFonts w:ascii="Times New Roman" w:hAnsi="Times New Roman" w:cs="Times New Roman" w:hint="eastAsia"/>
-                <w:sz w:val="22"/>
-              </w:rPr>
-              <w:t>)</w:t>
-            </w:r>
-          </w:p>
-        </w:tc>
-        <w:tc>
-          <w:tcPr>
-            <w:tcW w:w="6410" w:type="dxa"/>
-          </w:tcPr>
-          <w:p>
-            <w:pPr>
-              <w:rPr>
-                <w:rFonts w:ascii="Times New Roman" w:hAnsi="Times New Roman" w:cs="Times New Roman"/>
-                <w:color w:val="0000CC"/>
-                <w:sz w:val="22"/>
-              </w:rPr>
-            </w:pPr>
-            <w:r>
-              <w:rPr>
-                <w:rFonts w:ascii="Times New Roman" w:hAnsi="Times New Roman" w:cs="Times New Roman"/>
-                <w:color w:val="0000CC"/>
-                <w:sz w:val="22"/>
-              </w:rPr>
-              <w:t>Name, affiliation, email</w:t>
-            </w:r>
-          </w:p>
-          <w:p>
-            <w:pPr>
-              <w:rPr>
-                <w:rFonts w:ascii="Times New Roman" w:hAnsi="Times New Roman" w:cs="Times New Roman"/>
-                <w:color w:val="0000CC"/>
-                <w:sz w:val="22"/>
-              </w:rPr>
-            </w:pPr>
-            <w:r>
-              <w:rPr>
-                <w:rFonts w:ascii="Times New Roman" w:hAnsi="Times New Roman" w:cs="Times New Roman"/>
-                <w:color w:val="0000CC"/>
-                <w:sz w:val="22"/>
-              </w:rPr>
-              <w:t>Name, affiliation, email</w:t>
-            </w:r>
-          </w:p>
-          <w:p>
-            <w:pPr>
-              <w:rPr>
-                <w:rFonts w:ascii="Times New Roman" w:hAnsi="Times New Roman" w:cs="Times New Roman"/>
-                <w:color w:val="0000CC"/>
-                <w:sz w:val="22"/>
-              </w:rPr>
-            </w:pPr>
-            <w:r>
-              <w:rPr>
-                <w:rFonts w:ascii="Times New Roman" w:hAnsi="Times New Roman" w:cs="Times New Roman"/>
-                <w:color w:val="0000CC"/>
-                <w:sz w:val="22"/>
-              </w:rPr>
-              <w:t>......................</w:t>
-            </w:r>
-          </w:p>
-        </w:tc>
-      </w:tr>
-      <w:tr>
-        <w:trPr>
-          <w:jc w:val="center"/>
-        </w:trPr>
-        <w:tc>
-          <w:tcPr>
-            <w:tcW w:w="1526" w:type="dxa"/>
-            <w:vMerge/>
-          </w:tcPr>
-          <w:p>
-            <w:pPr>
-              <w:rPr>
-                <w:rFonts w:ascii="Times New Roman" w:hAnsi="Times New Roman" w:cs="Times New Roman"/>
-                <w:sz w:val="22"/>
-              </w:rPr>
-            </w:pPr>
-          </w:p>
-        </w:tc>
-        <w:tc>
-          <w:tcPr>
-            <w:tcW w:w="1554" w:type="dxa"/>
-          </w:tcPr>
-          <w:p>
-            <w:pPr>
-              <w:rPr>
-                <w:rFonts w:ascii="Times New Roman" w:hAnsi="Times New Roman" w:cs="Times New Roman"/>
-                <w:sz w:val="22"/>
-              </w:rPr>
-            </w:pPr>
-            <w:r>
-              <w:rPr>
-                <w:rFonts w:ascii="Times New Roman" w:hAnsi="Times New Roman" w:cs="Times New Roman"/>
-                <w:sz w:val="22"/>
-              </w:rPr>
-              <w:t>Contact</w:t>
-            </w:r>
-          </w:p>
-        </w:tc>
-        <w:tc>
-          <w:tcPr>
-            <w:tcW w:w="6410" w:type="dxa"/>
-          </w:tcPr>
-          <w:p>
-            <w:pPr>
-              <w:rPr>
-                <w:rFonts w:ascii="Times New Roman" w:hAnsi="Times New Roman" w:cs="Times New Roman"/>
-                <w:color w:val="0000CC"/>
-                <w:sz w:val="22"/>
-              </w:rPr>
-            </w:pPr>
-            <w:r>
-              <w:rPr>
-                <w:rFonts w:ascii="Times New Roman" w:hAnsi="Times New Roman" w:cs="Times New Roman"/>
-                <w:color w:val="0000CC"/>
-                <w:sz w:val="22"/>
-              </w:rPr>
-              <w:t>Email of corresponding addressee</w:t>
-            </w:r>
-          </w:p>
-        </w:tc>
-      </w:tr>
-      <w:tr>
-        <w:trPr>
-          <w:jc w:val="center"/>
-        </w:trPr>
-        <w:tc>
-          <w:tcPr>
-            <w:tcW w:w="1526" w:type="dxa"/>
-            <w:vMerge w:val="restart"/>
-          </w:tcPr>
-          <w:p>
-            <w:pPr>
-              <w:rPr>
-                <w:rFonts w:ascii="Times New Roman" w:hAnsi="Times New Roman" w:cs="Times New Roman"/>
-                <w:sz w:val="22"/>
-              </w:rPr>
-            </w:pPr>
-            <w:r>
-              <w:rPr>
-                <w:rFonts w:ascii="Times New Roman" w:hAnsi="Times New Roman" w:cs="Times New Roman"/>
-                <w:sz w:val="22"/>
-              </w:rPr>
-              <w:t>Paper 3</w:t>
-            </w:r>
-          </w:p>
-        </w:tc>
-        <w:tc>
-          <w:tcPr>
-            <w:tcW w:w="1554" w:type="dxa"/>
-          </w:tcPr>
-          <w:p>
-            <w:pPr>
-              <w:rPr>
-                <w:rFonts w:ascii="Times New Roman" w:hAnsi="Times New Roman" w:cs="Times New Roman"/>
-                <w:sz w:val="22"/>
-              </w:rPr>
-            </w:pPr>
-            <w:r>
-              <w:rPr>
-                <w:rFonts w:ascii="Times New Roman" w:hAnsi="Times New Roman" w:cs="Times New Roman"/>
-                <w:sz w:val="22"/>
-              </w:rPr>
-              <w:t>Paper</w:t>
-            </w:r>
-            <w:r>
-              <w:rPr>
-                <w:rFonts w:ascii="Times New Roman" w:hAnsi="Times New Roman" w:cs="Times New Roman"/>
-                <w:sz w:val="22"/>
-              </w:rPr>
-              <w:t>’</w:t>
-            </w:r>
-            <w:r>
-              <w:rPr>
-                <w:rFonts w:ascii="Times New Roman" w:hAnsi="Times New Roman" w:cs="Times New Roman"/>
-                <w:sz w:val="22"/>
-              </w:rPr>
-              <w:t>s Title</w:t>
-            </w:r>
-          </w:p>
-        </w:tc>
-        <w:tc>
-          <w:tcPr>
-            <w:tcW w:w="6410" w:type="dxa"/>
-          </w:tcPr>
-          <w:p>
-            <w:pPr>
-              <w:rPr>
-                <w:rFonts w:ascii="Times New Roman" w:hAnsi="Times New Roman" w:cs="Times New Roman"/>
-                <w:color w:val="0000CC"/>
-                <w:sz w:val="22"/>
-              </w:rPr>
-            </w:pPr>
-            <w:r>
-              <w:rPr>
-                <w:rFonts w:ascii="Times New Roman" w:hAnsi="Times New Roman" w:cs="Times New Roman"/>
-                <w:color w:val="0000CC"/>
-                <w:sz w:val="22"/>
-              </w:rPr>
-              <w:t>Title of paper</w:t>
-            </w:r>
-          </w:p>
-        </w:tc>
-      </w:tr>
-      <w:tr>
-        <w:trPr>
-          <w:jc w:val="center"/>
-        </w:trPr>
-        <w:tc>
-          <w:tcPr>
-            <w:tcW w:w="1526" w:type="dxa"/>
-            <w:vMerge/>
-          </w:tcPr>
-          <w:p>
-            <w:pPr>
-              <w:rPr>
-                <w:rFonts w:ascii="Times New Roman" w:hAnsi="Times New Roman" w:cs="Times New Roman"/>
-                <w:sz w:val="22"/>
-              </w:rPr>
-            </w:pPr>
-          </w:p>
-        </w:tc>
-        <w:tc>
-          <w:tcPr>
-            <w:tcW w:w="1554" w:type="dxa"/>
-          </w:tcPr>
-          <w:p>
-            <w:pPr>
-              <w:rPr>
-                <w:rFonts w:ascii="Times New Roman" w:hAnsi="Times New Roman" w:cs="Times New Roman"/>
-                <w:sz w:val="22"/>
-              </w:rPr>
-            </w:pPr>
-            <w:r>
-              <w:rPr>
-                <w:rFonts w:ascii="Times New Roman" w:hAnsi="Times New Roman" w:cs="Times New Roman"/>
-                <w:sz w:val="22"/>
-              </w:rPr>
-              <w:t>Author</w:t>
-            </w:r>
-            <w:r>
-              <w:rPr>
-                <w:rFonts w:ascii="Times New Roman" w:hAnsi="Times New Roman" w:cs="Times New Roman" w:hint="eastAsia"/>
-                <w:sz w:val="22"/>
-              </w:rPr>
-              <w:t>(</w:t>
-            </w:r>
-            <w:r>
-              <w:rPr>
-                <w:rFonts w:ascii="Times New Roman" w:hAnsi="Times New Roman" w:cs="Times New Roman"/>
-                <w:sz w:val="22"/>
-              </w:rPr>
-              <w:t>s</w:t>
-            </w:r>
-            <w:r>
-              <w:rPr>
-                <w:rFonts w:ascii="Times New Roman" w:hAnsi="Times New Roman" w:cs="Times New Roman" w:hint="eastAsia"/>
-                <w:sz w:val="22"/>
-              </w:rPr>
-              <w:t>)</w:t>
-            </w:r>
-          </w:p>
-        </w:tc>
-        <w:tc>
-          <w:tcPr>
-            <w:tcW w:w="6410" w:type="dxa"/>
-          </w:tcPr>
-          <w:p>
-            <w:pPr>
-              <w:rPr>
-                <w:rFonts w:ascii="Times New Roman" w:hAnsi="Times New Roman" w:cs="Times New Roman"/>
-                <w:color w:val="0000CC"/>
-                <w:sz w:val="22"/>
-              </w:rPr>
-            </w:pPr>
-            <w:r>
-              <w:rPr>
-                <w:rFonts w:ascii="Times New Roman" w:hAnsi="Times New Roman" w:cs="Times New Roman"/>
-                <w:color w:val="0000CC"/>
-                <w:sz w:val="22"/>
-              </w:rPr>
-              <w:t>Name, affiliation, email</w:t>
-            </w:r>
-          </w:p>
-          <w:p>
-            <w:pPr>
-              <w:rPr>
-                <w:rFonts w:ascii="Times New Roman" w:hAnsi="Times New Roman" w:cs="Times New Roman"/>
-                <w:color w:val="0000CC"/>
-                <w:sz w:val="22"/>
-              </w:rPr>
-            </w:pPr>
-            <w:r>
-              <w:rPr>
-                <w:rFonts w:ascii="Times New Roman" w:hAnsi="Times New Roman" w:cs="Times New Roman"/>
-                <w:color w:val="0000CC"/>
-                <w:sz w:val="22"/>
-              </w:rPr>
-              <w:t>Name, affiliation, email</w:t>
-            </w:r>
-          </w:p>
-          <w:p>
-            <w:pPr>
-              <w:rPr>
-                <w:rFonts w:ascii="Times New Roman" w:hAnsi="Times New Roman" w:cs="Times New Roman"/>
-                <w:color w:val="0000CC"/>
-                <w:sz w:val="22"/>
-              </w:rPr>
-            </w:pPr>
-            <w:r>
-              <w:rPr>
-                <w:rFonts w:ascii="Times New Roman" w:hAnsi="Times New Roman" w:cs="Times New Roman"/>
-                <w:color w:val="0000CC"/>
-                <w:sz w:val="22"/>
-              </w:rPr>
-              <w:t>......................</w:t>
-            </w:r>
-          </w:p>
-        </w:tc>
-      </w:tr>
-      <w:tr>
-        <w:trPr>
-          <w:jc w:val="center"/>
-        </w:trPr>
-        <w:tc>
-          <w:tcPr>
-            <w:tcW w:w="1526" w:type="dxa"/>
-            <w:vMerge/>
-          </w:tcPr>
-          <w:p>
-            <w:pPr>
-              <w:rPr>
-                <w:rFonts w:ascii="Times New Roman" w:hAnsi="Times New Roman" w:cs="Times New Roman"/>
-                <w:sz w:val="22"/>
-              </w:rPr>
-            </w:pPr>
-          </w:p>
-        </w:tc>
-        <w:tc>
-          <w:tcPr>
-            <w:tcW w:w="1554" w:type="dxa"/>
-          </w:tcPr>
-          <w:p>
-            <w:pPr>
-              <w:rPr>
-                <w:rFonts w:ascii="Times New Roman" w:hAnsi="Times New Roman" w:cs="Times New Roman"/>
-                <w:sz w:val="22"/>
-              </w:rPr>
-            </w:pPr>
-            <w:r>
-              <w:rPr>
-                <w:rFonts w:ascii="Times New Roman" w:hAnsi="Times New Roman" w:cs="Times New Roman"/>
-                <w:sz w:val="22"/>
-              </w:rPr>
-              <w:t>Contact</w:t>
-            </w:r>
-          </w:p>
-        </w:tc>
-        <w:tc>
-          <w:tcPr>
-            <w:tcW w:w="6410" w:type="dxa"/>
-          </w:tcPr>
-          <w:p>
-            <w:pPr>
-              <w:rPr>
-                <w:rFonts w:ascii="Times New Roman" w:hAnsi="Times New Roman" w:cs="Times New Roman"/>
-                <w:color w:val="0000CC"/>
-                <w:sz w:val="22"/>
-              </w:rPr>
-            </w:pPr>
-            <w:r>
-              <w:rPr>
-                <w:rFonts w:ascii="Times New Roman" w:hAnsi="Times New Roman" w:cs="Times New Roman"/>
-                <w:color w:val="0000CC"/>
-                <w:sz w:val="22"/>
-              </w:rPr>
-              <w:t>Email of corresponding addressee</w:t>
-            </w:r>
-          </w:p>
-        </w:tc>
-      </w:tr>
-      <w:tr>
-        <w:trPr>
-          <w:jc w:val="center"/>
-        </w:trPr>
-        <w:tc>
-          <w:tcPr>
-            <w:tcW w:w="1526" w:type="dxa"/>
-            <w:vMerge w:val="restart"/>
-          </w:tcPr>
-          <w:p>
-            <w:pPr>
-              <w:rPr>
-                <w:rFonts w:ascii="Times New Roman" w:hAnsi="Times New Roman" w:cs="Times New Roman"/>
-                <w:sz w:val="22"/>
-              </w:rPr>
-            </w:pPr>
-            <w:r>
-              <w:rPr>
-                <w:rFonts w:ascii="Times New Roman" w:hAnsi="Times New Roman" w:cs="Times New Roman"/>
-                <w:sz w:val="22"/>
-              </w:rPr>
-              <w:t>Paper 4</w:t>
-            </w:r>
-          </w:p>
-        </w:tc>
-        <w:tc>
-          <w:tcPr>
-            <w:tcW w:w="1554" w:type="dxa"/>
-          </w:tcPr>
-          <w:p>
-            <w:pPr>
-              <w:rPr>
-                <w:rFonts w:ascii="Times New Roman" w:hAnsi="Times New Roman" w:cs="Times New Roman"/>
-                <w:sz w:val="22"/>
-              </w:rPr>
-            </w:pPr>
-            <w:r>
-              <w:rPr>
-                <w:rFonts w:ascii="Times New Roman" w:hAnsi="Times New Roman" w:cs="Times New Roman"/>
-                <w:sz w:val="22"/>
-              </w:rPr>
-              <w:t>Paper</w:t>
-            </w:r>
-            <w:r>
-              <w:rPr>
-                <w:rFonts w:ascii="Times New Roman" w:hAnsi="Times New Roman" w:cs="Times New Roman"/>
-                <w:sz w:val="22"/>
-              </w:rPr>
-              <w:t>’</w:t>
-            </w:r>
-            <w:r>
-              <w:rPr>
-                <w:rFonts w:ascii="Times New Roman" w:hAnsi="Times New Roman" w:cs="Times New Roman"/>
-                <w:sz w:val="22"/>
-              </w:rPr>
-              <w:t>s Title</w:t>
-            </w:r>
-          </w:p>
-        </w:tc>
-        <w:tc>
-          <w:tcPr>
-            <w:tcW w:w="6410" w:type="dxa"/>
-          </w:tcPr>
-          <w:p>
-            <w:pPr>
-              <w:rPr>
-                <w:rFonts w:ascii="Times New Roman" w:hAnsi="Times New Roman" w:cs="Times New Roman"/>
-                <w:color w:val="0000CC"/>
-                <w:sz w:val="22"/>
-              </w:rPr>
-            </w:pPr>
-            <w:r>
-              <w:rPr>
-                <w:rFonts w:ascii="Times New Roman" w:hAnsi="Times New Roman" w:cs="Times New Roman"/>
-                <w:color w:val="0000CC"/>
-                <w:sz w:val="22"/>
-              </w:rPr>
-              <w:t>Title of paper</w:t>
-            </w:r>
-          </w:p>
-        </w:tc>
-      </w:tr>
-      <w:tr>
-        <w:trPr>
-          <w:jc w:val="center"/>
-        </w:trPr>
-        <w:tc>
-          <w:tcPr>
-            <w:tcW w:w="1526" w:type="dxa"/>
-            <w:vMerge/>
-          </w:tcPr>
-          <w:p>
-            <w:pPr>
-              <w:rPr>
-                <w:rFonts w:ascii="Times New Roman" w:hAnsi="Times New Roman" w:cs="Times New Roman"/>
-                <w:sz w:val="22"/>
-              </w:rPr>
-            </w:pPr>
-          </w:p>
-        </w:tc>
-        <w:tc>
-          <w:tcPr>
-            <w:tcW w:w="1554" w:type="dxa"/>
-          </w:tcPr>
-          <w:p>
-            <w:pPr>
-              <w:rPr>
-                <w:rFonts w:ascii="Times New Roman" w:hAnsi="Times New Roman" w:cs="Times New Roman"/>
-                <w:sz w:val="22"/>
-              </w:rPr>
-            </w:pPr>
-            <w:r>
-              <w:rPr>
-                <w:rFonts w:ascii="Times New Roman" w:hAnsi="Times New Roman" w:cs="Times New Roman"/>
-                <w:sz w:val="22"/>
-              </w:rPr>
-              <w:t>Author</w:t>
-            </w:r>
-            <w:r>
-              <w:rPr>
-                <w:rFonts w:ascii="Times New Roman" w:hAnsi="Times New Roman" w:cs="Times New Roman" w:hint="eastAsia"/>
-                <w:sz w:val="22"/>
-              </w:rPr>
-              <w:t>(</w:t>
-            </w:r>
-            <w:r>
-              <w:rPr>
-                <w:rFonts w:ascii="Times New Roman" w:hAnsi="Times New Roman" w:cs="Times New Roman"/>
-                <w:sz w:val="22"/>
-              </w:rPr>
-              <w:t>s</w:t>
-            </w:r>
-            <w:r>
-              <w:rPr>
-                <w:rFonts w:ascii="Times New Roman" w:hAnsi="Times New Roman" w:cs="Times New Roman" w:hint="eastAsia"/>
-                <w:sz w:val="22"/>
-              </w:rPr>
-              <w:t>)</w:t>
-            </w:r>
-          </w:p>
-        </w:tc>
-        <w:tc>
-          <w:tcPr>
-            <w:tcW w:w="6410" w:type="dxa"/>
-          </w:tcPr>
-          <w:p>
-            <w:pPr>
-              <w:rPr>
-                <w:rFonts w:ascii="Times New Roman" w:hAnsi="Times New Roman" w:cs="Times New Roman"/>
-                <w:color w:val="0000CC"/>
-                <w:sz w:val="22"/>
-              </w:rPr>
-            </w:pPr>
-            <w:r>
-              <w:rPr>
-                <w:rFonts w:ascii="Times New Roman" w:hAnsi="Times New Roman" w:cs="Times New Roman"/>
-                <w:color w:val="0000CC"/>
-                <w:sz w:val="22"/>
-              </w:rPr>
-              <w:t>Name, affiliation, email</w:t>
-            </w:r>
-          </w:p>
-          <w:p>
-            <w:pPr>
-              <w:rPr>
-                <w:rFonts w:ascii="Times New Roman" w:hAnsi="Times New Roman" w:cs="Times New Roman"/>
-                <w:color w:val="0000CC"/>
-                <w:sz w:val="22"/>
-              </w:rPr>
-            </w:pPr>
-            <w:r>
-              <w:rPr>
-                <w:rFonts w:ascii="Times New Roman" w:hAnsi="Times New Roman" w:cs="Times New Roman"/>
-                <w:color w:val="0000CC"/>
-                <w:sz w:val="22"/>
-              </w:rPr>
-              <w:t>Name, affiliation, email</w:t>
-            </w:r>
-          </w:p>
-          <w:p>
-            <w:pPr>
-              <w:rPr>
-                <w:rFonts w:ascii="Times New Roman" w:hAnsi="Times New Roman" w:cs="Times New Roman"/>
-                <w:color w:val="0000CC"/>
-                <w:sz w:val="22"/>
-              </w:rPr>
-            </w:pPr>
-            <w:r>
-              <w:rPr>
-                <w:rFonts w:ascii="Times New Roman" w:hAnsi="Times New Roman" w:cs="Times New Roman"/>
-                <w:color w:val="0000CC"/>
-                <w:sz w:val="22"/>
-              </w:rPr>
-              <w:t>......................</w:t>
-            </w:r>
-          </w:p>
-        </w:tc>
-      </w:tr>
-      <w:tr>
-        <w:trPr>
-          <w:jc w:val="center"/>
-        </w:trPr>
-        <w:tc>
-          <w:tcPr>
-            <w:tcW w:w="1526" w:type="dxa"/>
-            <w:vMerge/>
-          </w:tcPr>
-          <w:p>
-            <w:pPr>
-              <w:rPr>
-                <w:rFonts w:ascii="Times New Roman" w:hAnsi="Times New Roman" w:cs="Times New Roman"/>
-                <w:sz w:val="22"/>
-              </w:rPr>
-            </w:pPr>
-          </w:p>
-        </w:tc>
-        <w:tc>
-          <w:tcPr>
-            <w:tcW w:w="1554" w:type="dxa"/>
-          </w:tcPr>
-          <w:p>
-            <w:pPr>
-              <w:rPr>
-                <w:rFonts w:ascii="Times New Roman" w:hAnsi="Times New Roman" w:cs="Times New Roman"/>
-                <w:sz w:val="22"/>
-              </w:rPr>
-            </w:pPr>
-            <w:r>
-              <w:rPr>
-                <w:rFonts w:ascii="Times New Roman" w:hAnsi="Times New Roman" w:cs="Times New Roman"/>
-                <w:sz w:val="22"/>
-              </w:rPr>
-              <w:t>Contact</w:t>
-            </w:r>
-          </w:p>
-        </w:tc>
-        <w:tc>
-          <w:tcPr>
-            <w:tcW w:w="6410" w:type="dxa"/>
-          </w:tcPr>
-          <w:p>
-            <w:pPr>
-              <w:rPr>
-                <w:rFonts w:ascii="Times New Roman" w:hAnsi="Times New Roman" w:cs="Times New Roman"/>
-                <w:color w:val="0000CC"/>
-                <w:sz w:val="22"/>
-              </w:rPr>
-            </w:pPr>
-            <w:r>
-              <w:rPr>
-                <w:rFonts w:ascii="Times New Roman" w:hAnsi="Times New Roman" w:cs="Times New Roman"/>
-                <w:color w:val="0000CC"/>
-                <w:sz w:val="22"/>
-              </w:rPr>
-              <w:t>Email of corresponding addressee</w:t>
-            </w:r>
-          </w:p>
-        </w:tc>
-      </w:tr>
-      <w:tr>
-        <w:trPr>
-          <w:jc w:val="center"/>
-        </w:trPr>
-        <w:tc>
-          <w:tcPr>
-            <w:tcW w:w="1526" w:type="dxa"/>
-            <w:vMerge w:val="restart"/>
-          </w:tcPr>
-          <w:p>
-            <w:pPr>
-              <w:rPr>
-                <w:rFonts w:ascii="Times New Roman" w:hAnsi="Times New Roman" w:cs="Times New Roman"/>
-                <w:sz w:val="22"/>
-              </w:rPr>
-            </w:pPr>
-            <w:r>
-              <w:rPr>
-                <w:rFonts w:ascii="Times New Roman" w:hAnsi="Times New Roman" w:cs="Times New Roman"/>
-                <w:sz w:val="22"/>
-              </w:rPr>
-              <w:t>Paper 5</w:t>
-            </w:r>
-          </w:p>
-        </w:tc>
-        <w:tc>
-          <w:tcPr>
-            <w:tcW w:w="1554" w:type="dxa"/>
-          </w:tcPr>
-          <w:p>
-            <w:pPr>
-              <w:rPr>
-                <w:rFonts w:ascii="Times New Roman" w:hAnsi="Times New Roman" w:cs="Times New Roman"/>
-                <w:sz w:val="22"/>
-              </w:rPr>
-            </w:pPr>
-            <w:r>
-              <w:rPr>
-                <w:rFonts w:ascii="Times New Roman" w:hAnsi="Times New Roman" w:cs="Times New Roman"/>
-                <w:sz w:val="22"/>
-              </w:rPr>
-              <w:t>Paper</w:t>
-            </w:r>
-            <w:r>
-              <w:rPr>
-                <w:rFonts w:ascii="Times New Roman" w:hAnsi="Times New Roman" w:cs="Times New Roman"/>
-                <w:sz w:val="22"/>
-              </w:rPr>
-              <w:t>’</w:t>
-            </w:r>
-            <w:r>
-              <w:rPr>
-                <w:rFonts w:ascii="Times New Roman" w:hAnsi="Times New Roman" w:cs="Times New Roman"/>
-                <w:sz w:val="22"/>
-              </w:rPr>
-              <w:t>s Title</w:t>
-            </w:r>
-          </w:p>
-        </w:tc>
-        <w:tc>
-          <w:tcPr>
-            <w:tcW w:w="6410" w:type="dxa"/>
-          </w:tcPr>
-          <w:p>
-            <w:pPr>
-              <w:rPr>
-                <w:rFonts w:ascii="Times New Roman" w:hAnsi="Times New Roman" w:cs="Times New Roman"/>
-                <w:color w:val="0000CC"/>
-                <w:sz w:val="22"/>
-              </w:rPr>
-            </w:pPr>
-            <w:r>
-              <w:rPr>
-                <w:rFonts w:ascii="Times New Roman" w:hAnsi="Times New Roman" w:cs="Times New Roman"/>
-                <w:color w:val="0000CC"/>
-                <w:sz w:val="22"/>
-              </w:rPr>
-              <w:t>Title of paper</w:t>
-            </w:r>
-          </w:p>
-        </w:tc>
-      </w:tr>
-      <w:tr>
-        <w:trPr>
-          <w:jc w:val="center"/>
-        </w:trPr>
-        <w:tc>
-          <w:tcPr>
-            <w:tcW w:w="1526" w:type="dxa"/>
-            <w:vMerge/>
-          </w:tcPr>
-          <w:p>
-            <w:pPr>
-              <w:rPr>
-                <w:rFonts w:ascii="Times New Roman" w:hAnsi="Times New Roman" w:cs="Times New Roman"/>
-                <w:sz w:val="22"/>
-              </w:rPr>
-            </w:pPr>
-          </w:p>
-        </w:tc>
-        <w:tc>
-          <w:tcPr>
-            <w:tcW w:w="1554" w:type="dxa"/>
-          </w:tcPr>
-          <w:p>
-            <w:pPr>
-              <w:rPr>
-                <w:rFonts w:ascii="Times New Roman" w:hAnsi="Times New Roman" w:cs="Times New Roman"/>
-                <w:sz w:val="22"/>
-              </w:rPr>
-            </w:pPr>
-            <w:r>
-              <w:rPr>
-                <w:rFonts w:ascii="Times New Roman" w:hAnsi="Times New Roman" w:cs="Times New Roman"/>
-                <w:sz w:val="22"/>
-              </w:rPr>
-              <w:t>Author</w:t>
-            </w:r>
-            <w:r>
-              <w:rPr>
-                <w:rFonts w:ascii="Times New Roman" w:hAnsi="Times New Roman" w:cs="Times New Roman" w:hint="eastAsia"/>
-                <w:sz w:val="22"/>
-              </w:rPr>
-              <w:t>(</w:t>
-            </w:r>
-            <w:r>
-              <w:rPr>
-                <w:rFonts w:ascii="Times New Roman" w:hAnsi="Times New Roman" w:cs="Times New Roman"/>
-                <w:sz w:val="22"/>
-              </w:rPr>
-              <w:t>s</w:t>
-            </w:r>
-            <w:r>
-              <w:rPr>
-                <w:rFonts w:ascii="Times New Roman" w:hAnsi="Times New Roman" w:cs="Times New Roman" w:hint="eastAsia"/>
-                <w:sz w:val="22"/>
-              </w:rPr>
-              <w:t>)</w:t>
-            </w:r>
-          </w:p>
-        </w:tc>
-        <w:tc>
-          <w:tcPr>
-            <w:tcW w:w="6410" w:type="dxa"/>
-          </w:tcPr>
-          <w:p>
-            <w:pPr>
-              <w:rPr>
-                <w:rFonts w:ascii="Times New Roman" w:hAnsi="Times New Roman" w:cs="Times New Roman"/>
-                <w:color w:val="0000CC"/>
-                <w:sz w:val="22"/>
-              </w:rPr>
-            </w:pPr>
-            <w:r>
-              <w:rPr>
-                <w:rFonts w:ascii="Times New Roman" w:hAnsi="Times New Roman" w:cs="Times New Roman"/>
-                <w:color w:val="0000CC"/>
-                <w:sz w:val="22"/>
-              </w:rPr>
-              <w:t>Name, affiliation, email</w:t>
-            </w:r>
-          </w:p>
-          <w:p>
-            <w:pPr>
-              <w:rPr>
-                <w:rFonts w:ascii="Times New Roman" w:hAnsi="Times New Roman" w:cs="Times New Roman"/>
-                <w:color w:val="0000CC"/>
-                <w:sz w:val="22"/>
-              </w:rPr>
-            </w:pPr>
-            <w:r>
-              <w:rPr>
-                <w:rFonts w:ascii="Times New Roman" w:hAnsi="Times New Roman" w:cs="Times New Roman"/>
-                <w:color w:val="0000CC"/>
-                <w:sz w:val="22"/>
-              </w:rPr>
-              <w:t>Name, affiliation, email</w:t>
-            </w:r>
-          </w:p>
-          <w:p>
-            <w:pPr>
-              <w:rPr>
-                <w:rFonts w:ascii="Times New Roman" w:hAnsi="Times New Roman" w:cs="Times New Roman"/>
-                <w:color w:val="0000CC"/>
-                <w:sz w:val="22"/>
-              </w:rPr>
-            </w:pPr>
-            <w:r>
-              <w:rPr>
-                <w:rFonts w:ascii="Times New Roman" w:hAnsi="Times New Roman" w:cs="Times New Roman"/>
-                <w:color w:val="0000CC"/>
-                <w:sz w:val="22"/>
-              </w:rPr>
-              <w:t>......................</w:t>
-            </w:r>
-          </w:p>
-        </w:tc>
-      </w:tr>
-      <w:tr>
-        <w:trPr>
-          <w:jc w:val="center"/>
-        </w:trPr>
-        <w:tc>
-          <w:tcPr>
-            <w:tcW w:w="1526" w:type="dxa"/>
-            <w:vMerge/>
-          </w:tcPr>
-          <w:p>
-            <w:pPr>
-              <w:rPr>
-                <w:rFonts w:ascii="Times New Roman" w:hAnsi="Times New Roman" w:cs="Times New Roman"/>
-                <w:sz w:val="22"/>
-              </w:rPr>
-            </w:pPr>
-          </w:p>
-        </w:tc>
-        <w:tc>
-          <w:tcPr>
-            <w:tcW w:w="1554" w:type="dxa"/>
-          </w:tcPr>
-          <w:p>
-            <w:pPr>
-              <w:rPr>
-                <w:rFonts w:ascii="Times New Roman" w:hAnsi="Times New Roman" w:cs="Times New Roman"/>
-                <w:sz w:val="22"/>
-              </w:rPr>
-            </w:pPr>
-            <w:r>
-              <w:rPr>
-                <w:rFonts w:ascii="Times New Roman" w:hAnsi="Times New Roman" w:cs="Times New Roman"/>
-                <w:sz w:val="22"/>
-              </w:rPr>
-              <w:t>Contact</w:t>
-            </w:r>
-          </w:p>
-        </w:tc>
-        <w:tc>
-          <w:tcPr>
-            <w:tcW w:w="6410" w:type="dxa"/>
-          </w:tcPr>
-          <w:p>
-            <w:pPr>
-              <w:rPr>
-                <w:rFonts w:ascii="Times New Roman" w:hAnsi="Times New Roman" w:cs="Times New Roman"/>
-                <w:color w:val="0000CC"/>
-                <w:sz w:val="22"/>
-              </w:rPr>
-            </w:pPr>
-            <w:r>
-              <w:rPr>
-                <w:rFonts w:ascii="Times New Roman" w:hAnsi="Times New Roman" w:cs="Times New Roman"/>
-                <w:color w:val="0000CC"/>
-                <w:sz w:val="22"/>
-              </w:rPr>
-              <w:t>Email of corresponding addressee</w:t>
-            </w:r>
-          </w:p>
-        </w:tc>
-      </w:tr>
-      <w:tr>
-        <w:trPr>
-          <w:jc w:val="center"/>
-        </w:trPr>
-        <w:tc>
-          <w:tcPr>
-            <w:tcW w:w="1526" w:type="dxa"/>
-            <w:vMerge w:val="restart"/>
-          </w:tcPr>
-          <w:p>
-            <w:pPr>
-              <w:rPr>
-                <w:rFonts w:ascii="Times New Roman" w:hAnsi="Times New Roman" w:cs="Times New Roman"/>
-                <w:sz w:val="22"/>
-              </w:rPr>
-            </w:pPr>
-            <w:r>
-              <w:rPr>
-                <w:rFonts w:ascii="Times New Roman" w:hAnsi="Times New Roman" w:cs="Times New Roman"/>
-                <w:sz w:val="22"/>
-              </w:rPr>
-              <w:t xml:space="preserve">Paper </w:t>
-            </w:r>
-            <w:r>
-              <w:rPr>
-                <w:rFonts w:ascii="Times New Roman" w:hAnsi="Times New Roman" w:cs="Times New Roman"/>
-                <w:sz w:val="22"/>
-              </w:rPr>
-              <w:t>6</w:t>
-            </w:r>
-          </w:p>
-        </w:tc>
-        <w:tc>
-          <w:tcPr>
-            <w:tcW w:w="1554" w:type="dxa"/>
-          </w:tcPr>
-          <w:p>
-            <w:pPr>
-              <w:rPr>
-                <w:rFonts w:ascii="Times New Roman" w:hAnsi="Times New Roman" w:cs="Times New Roman"/>
-                <w:sz w:val="22"/>
-              </w:rPr>
-            </w:pPr>
-            <w:r>
-              <w:rPr>
-                <w:rFonts w:ascii="Times New Roman" w:hAnsi="Times New Roman" w:cs="Times New Roman"/>
-                <w:sz w:val="22"/>
-              </w:rPr>
-              <w:t>Paper</w:t>
-            </w:r>
-            <w:r>
-              <w:rPr>
-                <w:rFonts w:ascii="Times New Roman" w:hAnsi="Times New Roman" w:cs="Times New Roman"/>
-                <w:sz w:val="22"/>
-              </w:rPr>
-              <w:t>’</w:t>
-            </w:r>
-            <w:r>
-              <w:rPr>
-                <w:rFonts w:ascii="Times New Roman" w:hAnsi="Times New Roman" w:cs="Times New Roman"/>
-                <w:sz w:val="22"/>
-              </w:rPr>
-              <w:t>s Title</w:t>
-            </w:r>
-          </w:p>
-        </w:tc>
-        <w:tc>
-          <w:tcPr>
-            <w:tcW w:w="6410" w:type="dxa"/>
-          </w:tcPr>
-          <w:p>
-            <w:pPr>
-              <w:rPr>
-                <w:rFonts w:ascii="Times New Roman" w:hAnsi="Times New Roman" w:cs="Times New Roman"/>
-                <w:sz w:val="22"/>
-              </w:rPr>
-            </w:pPr>
-            <w:r>
-              <w:rPr>
-                <w:rFonts w:ascii="Times New Roman" w:hAnsi="Times New Roman" w:cs="Times New Roman"/>
-                <w:color w:val="0000CC"/>
-                <w:sz w:val="22"/>
-              </w:rPr>
-              <w:t>Title of paper</w:t>
-            </w:r>
-          </w:p>
-        </w:tc>
-      </w:tr>
-      <w:tr>
-        <w:trPr>
-          <w:jc w:val="center"/>
-        </w:trPr>
-        <w:tc>
-          <w:tcPr>
-            <w:tcW w:w="1526" w:type="dxa"/>
-            <w:vMerge/>
-          </w:tcPr>
-          <w:p>
-            <w:pPr>
-              <w:rPr>
-                <w:rFonts w:ascii="Times New Roman" w:hAnsi="Times New Roman" w:cs="Times New Roman"/>
-                <w:sz w:val="22"/>
-              </w:rPr>
-            </w:pPr>
-          </w:p>
-        </w:tc>
-        <w:tc>
-          <w:tcPr>
-            <w:tcW w:w="1554" w:type="dxa"/>
-          </w:tcPr>
-          <w:p>
-            <w:pPr>
-              <w:rPr>
-                <w:rFonts w:ascii="Times New Roman" w:hAnsi="Times New Roman" w:cs="Times New Roman"/>
-                <w:sz w:val="22"/>
-              </w:rPr>
-            </w:pPr>
-            <w:r>
-              <w:rPr>
-                <w:rFonts w:ascii="Times New Roman" w:hAnsi="Times New Roman" w:cs="Times New Roman"/>
-                <w:sz w:val="22"/>
-              </w:rPr>
-              <w:t>Author</w:t>
-            </w:r>
-            <w:r>
-              <w:rPr>
-                <w:rFonts w:ascii="Times New Roman" w:hAnsi="Times New Roman" w:cs="Times New Roman" w:hint="eastAsia"/>
-                <w:sz w:val="22"/>
-              </w:rPr>
-              <w:t>(</w:t>
-            </w:r>
-            <w:r>
-              <w:rPr>
-                <w:rFonts w:ascii="Times New Roman" w:hAnsi="Times New Roman" w:cs="Times New Roman"/>
-                <w:sz w:val="22"/>
-              </w:rPr>
-              <w:t>s</w:t>
-            </w:r>
-            <w:r>
-              <w:rPr>
-                <w:rFonts w:ascii="Times New Roman" w:hAnsi="Times New Roman" w:cs="Times New Roman" w:hint="eastAsia"/>
-                <w:sz w:val="22"/>
-              </w:rPr>
-              <w:t>)</w:t>
-            </w:r>
-          </w:p>
-        </w:tc>
-        <w:tc>
-          <w:tcPr>
-            <w:tcW w:w="6410" w:type="dxa"/>
-          </w:tcPr>
-          <w:p>
-            <w:pPr>
-              <w:rPr>
-                <w:rFonts w:ascii="Times New Roman" w:hAnsi="Times New Roman" w:cs="Times New Roman"/>
-                <w:color w:val="0000CC"/>
-                <w:sz w:val="22"/>
-              </w:rPr>
-            </w:pPr>
-            <w:r>
-              <w:rPr>
-                <w:rFonts w:ascii="Times New Roman" w:hAnsi="Times New Roman" w:cs="Times New Roman"/>
-                <w:color w:val="0000CC"/>
-                <w:sz w:val="22"/>
-              </w:rPr>
-              <w:t>Name, affiliation, email</w:t>
-            </w:r>
-          </w:p>
-          <w:p>
-            <w:pPr>
-              <w:rPr>
-                <w:rFonts w:ascii="Times New Roman" w:hAnsi="Times New Roman" w:cs="Times New Roman"/>
-                <w:color w:val="0000CC"/>
-                <w:sz w:val="22"/>
-              </w:rPr>
-            </w:pPr>
-            <w:r>
-              <w:rPr>
-                <w:rFonts w:ascii="Times New Roman" w:hAnsi="Times New Roman" w:cs="Times New Roman"/>
-                <w:color w:val="0000CC"/>
-                <w:sz w:val="22"/>
-              </w:rPr>
-              <w:t>Name, affiliation, email</w:t>
-            </w:r>
-          </w:p>
-          <w:p>
-            <w:pPr>
-              <w:rPr>
-                <w:rFonts w:ascii="Times New Roman" w:hAnsi="Times New Roman" w:cs="Times New Roman"/>
-                <w:sz w:val="22"/>
-              </w:rPr>
-            </w:pPr>
-            <w:r>
-              <w:rPr>
-                <w:rFonts w:ascii="Times New Roman" w:hAnsi="Times New Roman" w:cs="Times New Roman"/>
-                <w:color w:val="0000CC"/>
-                <w:sz w:val="22"/>
-              </w:rPr>
-              <w:t>......................</w:t>
-            </w:r>
-          </w:p>
-        </w:tc>
-      </w:tr>
-      <w:tr>
-        <w:trPr>
-          <w:jc w:val="center"/>
-        </w:trPr>
-        <w:tc>
-          <w:tcPr>
-            <w:tcW w:w="1526" w:type="dxa"/>
-            <w:vMerge/>
-          </w:tcPr>
-          <w:p>
-            <w:pPr>
-              <w:rPr>
-                <w:rFonts w:ascii="Times New Roman" w:hAnsi="Times New Roman" w:cs="Times New Roman"/>
-                <w:sz w:val="22"/>
-              </w:rPr>
-            </w:pPr>
-          </w:p>
-        </w:tc>
-        <w:tc>
-          <w:tcPr>
-            <w:tcW w:w="1554" w:type="dxa"/>
-          </w:tcPr>
-          <w:p>
-            <w:pPr>
-              <w:rPr>
-                <w:rFonts w:ascii="Times New Roman" w:hAnsi="Times New Roman" w:cs="Times New Roman"/>
-                <w:sz w:val="22"/>
-              </w:rPr>
-            </w:pPr>
-            <w:r>
-              <w:rPr>
-                <w:rFonts w:ascii="Times New Roman" w:hAnsi="Times New Roman" w:cs="Times New Roman"/>
-                <w:sz w:val="22"/>
-              </w:rPr>
-              <w:t>Contact</w:t>
-            </w:r>
-          </w:p>
-        </w:tc>
-        <w:tc>
-          <w:tcPr>
-            <w:tcW w:w="6410" w:type="dxa"/>
-          </w:tcPr>
-          <w:p>
-            <w:pPr>
-              <w:rPr>
-                <w:rFonts w:ascii="Times New Roman" w:hAnsi="Times New Roman" w:cs="Times New Roman"/>
-                <w:sz w:val="22"/>
-              </w:rPr>
-            </w:pPr>
-            <w:r>
-              <w:rPr>
-                <w:rFonts w:ascii="Times New Roman" w:hAnsi="Times New Roman" w:cs="Times New Roman"/>
-                <w:color w:val="0000CC"/>
-                <w:sz w:val="22"/>
-              </w:rPr>
-              <w:t>Email of corresponding addressee</w:t>
-            </w:r>
-          </w:p>
-        </w:tc>
-      </w:tr>
-    </w:tbl>
-    <w:p>
-      <w:pPr>
-        <w:rPr>
-          <w:rFonts w:ascii="Times New Roman" w:hAnsi="Times New Roman" w:cs="Times New Roman"/>
-        </w:rPr>
-      </w:pPr>
+      <w:bookmarkStart w:id="0" w:name="_GoBack"/>
+      <w:bookmarkEnd w:id="0"/>
     </w:p>
     <w:p/>
     <w:sectPr>
@@ -3604,7 +1986,7 @@
 </file>
 
 <file path=word/endnotes.xml><?xml version="1.0" encoding="utf-8"?>
-<w:endnotes xmlns:wpc="http://schemas.microsoft.com/office/word/2010/wordprocessingCanvas" xmlns:cx="http://schemas.microsoft.com/office/drawing/2014/chartex" xmlns:cx1="http://schemas.microsoft.com/office/drawing/2015/9/8/chartex" xmlns:cx2="http://schemas.microsoft.com/office/drawing/2015/10/21/chartex" xmlns:cx3="http://schemas.microsoft.com/office/drawing/2016/5/9/chartex" xmlns:cx4="http://schemas.microsoft.com/office/drawing/2016/5/10/chartex" xmlns:cx5="http://schemas.microsoft.com/office/drawing/2016/5/11/chartex" xmlns:cx6="http://schemas.microsoft.com/office/drawing/2016/5/12/chartex" xmlns:cx7="http://schemas.microsoft.com/office/drawing/2016/5/13/chartex" xmlns:cx8="http://schemas.microsoft.com/office/drawing/2016/5/14/chartex" xmlns:mc="http://schemas.openxmlformats.org/markup-compatibility/2006" xmlns:aink="http://schemas.microsoft.com/office/drawing/2016/ink" xmlns:am3d="http://schemas.microsoft.com/office/drawing/2017/model3d" xmlns:o="urn:schemas-microsoft-com:office:office" xmlns:oel="http://schemas.microsoft.com/office/2019/extlst" xmlns:r="http://schemas.openxmlformats.org/officeDocument/2006/relationships" xmlns:m="http://schemas.openxmlformats.org/officeDocument/2006/math" xmlns:v="urn:schemas-microsoft-com:vml" xmlns:wp14="http://schemas.microsoft.com/office/word/2010/wordprocessingDrawing" xmlns:wp="http://schemas.openxmlformats.org/drawingml/2006/wordprocessingDrawing" xmlns:w10="urn:schemas-microsoft-com:office:word" xmlns:w="http://schemas.openxmlformats.org/wordprocessingml/2006/main" xmlns:w14="http://schemas.microsoft.com/office/word/2010/wordml" xmlns:w15="http://schemas.microsoft.com/office/word/2012/wordml" xmlns:w16cex="http://schemas.microsoft.com/office/word/2018/wordml/cex" xmlns:w16cid="http://schemas.microsoft.com/office/word/2016/wordml/cid" xmlns:w16="http://schemas.microsoft.com/office/word/2018/wordml" xmlns:w16sdtdh="http://schemas.microsoft.com/office/word/2020/wordml/sdtdatahash" xmlns:w16se="http://schemas.microsoft.com/office/word/2015/wordml/symex" xmlns:wpg="http://schemas.microsoft.com/office/word/2010/wordprocessingGroup" xmlns:wpi="http://schemas.microsoft.com/office/word/2010/wordprocessingInk" xmlns:wne="http://schemas.microsoft.com/office/word/2006/wordml" xmlns:wps="http://schemas.microsoft.com/office/word/2010/wordprocessingShape" mc:Ignorable="w14 w15 w16se w16cid w16 w16cex w16sdtdh wp14">
+<w:endnotes xmlns:wpc="http://schemas.microsoft.com/office/word/2010/wordprocessingCanvas" xmlns:cx="http://schemas.microsoft.com/office/drawing/2014/chartex" xmlns:mc="http://schemas.openxmlformats.org/markup-compatibility/2006" xmlns:o="urn:schemas-microsoft-com:office:office" xmlns:r="http://schemas.openxmlformats.org/officeDocument/2006/relationships" xmlns:m="http://schemas.openxmlformats.org/officeDocument/2006/math" xmlns:v="urn:schemas-microsoft-com:vml" xmlns:wp14="http://schemas.microsoft.com/office/word/2010/wordprocessingDrawing" xmlns:wp="http://schemas.openxmlformats.org/drawingml/2006/wordprocessingDrawing" xmlns:w10="urn:schemas-microsoft-com:office:word" xmlns:w="http://schemas.openxmlformats.org/wordprocessingml/2006/main" xmlns:w14="http://schemas.microsoft.com/office/word/2010/wordml" xmlns:w15="http://schemas.microsoft.com/office/word/2012/wordml" xmlns:w16se="http://schemas.microsoft.com/office/word/2015/wordml/symex" xmlns:wpg="http://schemas.microsoft.com/office/word/2010/wordprocessingGroup" xmlns:wpi="http://schemas.microsoft.com/office/word/2010/wordprocessingInk" xmlns:wne="http://schemas.microsoft.com/office/word/2006/wordml" xmlns:wps="http://schemas.microsoft.com/office/word/2010/wordprocessingShape" mc:Ignorable="w14 w15 w16se wp14">
   <w:endnote w:type="separator" w:id="-1">
     <w:p>
       <w:r>
@@ -3623,7 +2005,7 @@
 </file>
 
 <file path=word/footnotes.xml><?xml version="1.0" encoding="utf-8"?>
-<w:footnotes xmlns:wpc="http://schemas.microsoft.com/office/word/2010/wordprocessingCanvas" xmlns:cx="http://schemas.microsoft.com/office/drawing/2014/chartex" xmlns:cx1="http://schemas.microsoft.com/office/drawing/2015/9/8/chartex" xmlns:cx2="http://schemas.microsoft.com/office/drawing/2015/10/21/chartex" xmlns:cx3="http://schemas.microsoft.com/office/drawing/2016/5/9/chartex" xmlns:cx4="http://schemas.microsoft.com/office/drawing/2016/5/10/chartex" xmlns:cx5="http://schemas.microsoft.com/office/drawing/2016/5/11/chartex" xmlns:cx6="http://schemas.microsoft.com/office/drawing/2016/5/12/chartex" xmlns:cx7="http://schemas.microsoft.com/office/drawing/2016/5/13/chartex" xmlns:cx8="http://schemas.microsoft.com/office/drawing/2016/5/14/chartex" xmlns:mc="http://schemas.openxmlformats.org/markup-compatibility/2006" xmlns:aink="http://schemas.microsoft.com/office/drawing/2016/ink" xmlns:am3d="http://schemas.microsoft.com/office/drawing/2017/model3d" xmlns:o="urn:schemas-microsoft-com:office:office" xmlns:oel="http://schemas.microsoft.com/office/2019/extlst" xmlns:r="http://schemas.openxmlformats.org/officeDocument/2006/relationships" xmlns:m="http://schemas.openxmlformats.org/officeDocument/2006/math" xmlns:v="urn:schemas-microsoft-com:vml" xmlns:wp14="http://schemas.microsoft.com/office/word/2010/wordprocessingDrawing" xmlns:wp="http://schemas.openxmlformats.org/drawingml/2006/wordprocessingDrawing" xmlns:w10="urn:schemas-microsoft-com:office:word" xmlns:w="http://schemas.openxmlformats.org/wordprocessingml/2006/main" xmlns:w14="http://schemas.microsoft.com/office/word/2010/wordml" xmlns:w15="http://schemas.microsoft.com/office/word/2012/wordml" xmlns:w16cex="http://schemas.microsoft.com/office/word/2018/wordml/cex" xmlns:w16cid="http://schemas.microsoft.com/office/word/2016/wordml/cid" xmlns:w16="http://schemas.microsoft.com/office/word/2018/wordml" xmlns:w16sdtdh="http://schemas.microsoft.com/office/word/2020/wordml/sdtdatahash" xmlns:w16se="http://schemas.microsoft.com/office/word/2015/wordml/symex" xmlns:wpg="http://schemas.microsoft.com/office/word/2010/wordprocessingGroup" xmlns:wpi="http://schemas.microsoft.com/office/word/2010/wordprocessingInk" xmlns:wne="http://schemas.microsoft.com/office/word/2006/wordml" xmlns:wps="http://schemas.microsoft.com/office/word/2010/wordprocessingShape" mc:Ignorable="w14 w15 w16se w16cid w16 w16cex w16sdtdh wp14">
+<w:footnotes xmlns:wpc="http://schemas.microsoft.com/office/word/2010/wordprocessingCanvas" xmlns:cx="http://schemas.microsoft.com/office/drawing/2014/chartex" xmlns:mc="http://schemas.openxmlformats.org/markup-compatibility/2006" xmlns:o="urn:schemas-microsoft-com:office:office" xmlns:r="http://schemas.openxmlformats.org/officeDocument/2006/relationships" xmlns:m="http://schemas.openxmlformats.org/officeDocument/2006/math" xmlns:v="urn:schemas-microsoft-com:vml" xmlns:wp14="http://schemas.microsoft.com/office/word/2010/wordprocessingDrawing" xmlns:wp="http://schemas.openxmlformats.org/drawingml/2006/wordprocessingDrawing" xmlns:w10="urn:schemas-microsoft-com:office:word" xmlns:w="http://schemas.openxmlformats.org/wordprocessingml/2006/main" xmlns:w14="http://schemas.microsoft.com/office/word/2010/wordml" xmlns:w15="http://schemas.microsoft.com/office/word/2012/wordml" xmlns:w16se="http://schemas.microsoft.com/office/word/2015/wordml/symex" xmlns:wpg="http://schemas.microsoft.com/office/word/2010/wordprocessingGroup" xmlns:wpi="http://schemas.microsoft.com/office/word/2010/wordprocessingInk" xmlns:wne="http://schemas.microsoft.com/office/word/2006/wordml" xmlns:wps="http://schemas.microsoft.com/office/word/2010/wordprocessingShape" mc:Ignorable="w14 w15 w16se wp14">
   <w:footnote w:type="separator" w:id="-1">
     <w:p>
       <w:r>
@@ -3642,7 +2024,7 @@
 </file>
 
 <file path=word/header1.xml><?xml version="1.0" encoding="utf-8"?>
-<w:hdr xmlns:wpc="http://schemas.microsoft.com/office/word/2010/wordprocessingCanvas" xmlns:cx="http://schemas.microsoft.com/office/drawing/2014/chartex" xmlns:cx1="http://schemas.microsoft.com/office/drawing/2015/9/8/chartex" xmlns:cx2="http://schemas.microsoft.com/office/drawing/2015/10/21/chartex" xmlns:cx3="http://schemas.microsoft.com/office/drawing/2016/5/9/chartex" xmlns:cx4="http://schemas.microsoft.com/office/drawing/2016/5/10/chartex" xmlns:cx5="http://schemas.microsoft.com/office/drawing/2016/5/11/chartex" xmlns:cx6="http://schemas.microsoft.com/office/drawing/2016/5/12/chartex" xmlns:cx7="http://schemas.microsoft.com/office/drawing/2016/5/13/chartex" xmlns:cx8="http://schemas.microsoft.com/office/drawing/2016/5/14/chartex" xmlns:mc="http://schemas.openxmlformats.org/markup-compatibility/2006" xmlns:aink="http://schemas.microsoft.com/office/drawing/2016/ink" xmlns:am3d="http://schemas.microsoft.com/office/drawing/2017/model3d" xmlns:o="urn:schemas-microsoft-com:office:office" xmlns:oel="http://schemas.microsoft.com/office/2019/extlst" xmlns:r="http://schemas.openxmlformats.org/officeDocument/2006/relationships" xmlns:m="http://schemas.openxmlformats.org/officeDocument/2006/math" xmlns:v="urn:schemas-microsoft-com:vml" xmlns:wp14="http://schemas.microsoft.com/office/word/2010/wordprocessingDrawing" xmlns:wp="http://schemas.openxmlformats.org/drawingml/2006/wordprocessingDrawing" xmlns:w10="urn:schemas-microsoft-com:office:word" xmlns:w="http://schemas.openxmlformats.org/wordprocessingml/2006/main" xmlns:w14="http://schemas.microsoft.com/office/word/2010/wordml" xmlns:w15="http://schemas.microsoft.com/office/word/2012/wordml" xmlns:w16cex="http://schemas.microsoft.com/office/word/2018/wordml/cex" xmlns:w16cid="http://schemas.microsoft.com/office/word/2016/wordml/cid" xmlns:w16="http://schemas.microsoft.com/office/word/2018/wordml" xmlns:w16sdtdh="http://schemas.microsoft.com/office/word/2020/wordml/sdtdatahash" xmlns:w16se="http://schemas.microsoft.com/office/word/2015/wordml/symex" xmlns:wpg="http://schemas.microsoft.com/office/word/2010/wordprocessingGroup" xmlns:wpi="http://schemas.microsoft.com/office/word/2010/wordprocessingInk" xmlns:wne="http://schemas.microsoft.com/office/word/2006/wordml" xmlns:wps="http://schemas.microsoft.com/office/word/2010/wordprocessingShape" mc:Ignorable="w14 w15 w16se w16cid w16 w16cex w16sdtdh wp14">
+<w:hdr xmlns:wpc="http://schemas.microsoft.com/office/word/2010/wordprocessingCanvas" xmlns:cx="http://schemas.microsoft.com/office/drawing/2014/chartex" xmlns:mc="http://schemas.openxmlformats.org/markup-compatibility/2006" xmlns:o="urn:schemas-microsoft-com:office:office" xmlns:r="http://schemas.openxmlformats.org/officeDocument/2006/relationships" xmlns:m="http://schemas.openxmlformats.org/officeDocument/2006/math" xmlns:v="urn:schemas-microsoft-com:vml" xmlns:wp14="http://schemas.microsoft.com/office/word/2010/wordprocessingDrawing" xmlns:wp="http://schemas.openxmlformats.org/drawingml/2006/wordprocessingDrawing" xmlns:w10="urn:schemas-microsoft-com:office:word" xmlns:w="http://schemas.openxmlformats.org/wordprocessingml/2006/main" xmlns:w14="http://schemas.microsoft.com/office/word/2010/wordml" xmlns:w15="http://schemas.microsoft.com/office/word/2012/wordml" xmlns:w16se="http://schemas.microsoft.com/office/word/2015/wordml/symex" xmlns:wpg="http://schemas.microsoft.com/office/word/2010/wordprocessingGroup" xmlns:wpi="http://schemas.microsoft.com/office/word/2010/wordprocessingInk" xmlns:wne="http://schemas.microsoft.com/office/word/2006/wordml" xmlns:wps="http://schemas.microsoft.com/office/word/2010/wordprocessingShape" mc:Ignorable="w14 w15 w16se wp14">
   <w:p>
     <w:pPr>
       <w:pStyle w:val="a4"/>
@@ -3734,7 +2116,7 @@
 </file>
 
 <file path=word/numbering.xml><?xml version="1.0" encoding="utf-8"?>
-<w:numbering xmlns:wpc="http://schemas.microsoft.com/office/word/2010/wordprocessingCanvas" xmlns:cx="http://schemas.microsoft.com/office/drawing/2014/chartex" xmlns:cx1="http://schemas.microsoft.com/office/drawing/2015/9/8/chartex" xmlns:cx2="http://schemas.microsoft.com/office/drawing/2015/10/21/chartex" xmlns:cx3="http://schemas.microsoft.com/office/drawing/2016/5/9/chartex" xmlns:cx4="http://schemas.microsoft.com/office/drawing/2016/5/10/chartex" xmlns:cx5="http://schemas.microsoft.com/office/drawing/2016/5/11/chartex" xmlns:cx6="http://schemas.microsoft.com/office/drawing/2016/5/12/chartex" xmlns:cx7="http://schemas.microsoft.com/office/drawing/2016/5/13/chartex" xmlns:cx8="http://schemas.microsoft.com/office/drawing/2016/5/14/chartex" xmlns:mc="http://schemas.openxmlformats.org/markup-compatibility/2006" xmlns:aink="http://schemas.microsoft.com/office/drawing/2016/ink" xmlns:am3d="http://schemas.microsoft.com/office/drawing/2017/model3d" xmlns:o="urn:schemas-microsoft-com:office:office" xmlns:oel="http://schemas.microsoft.com/office/2019/extlst" xmlns:r="http://schemas.openxmlformats.org/officeDocument/2006/relationships" xmlns:m="http://schemas.openxmlformats.org/officeDocument/2006/math" xmlns:v="urn:schemas-microsoft-com:vml" xmlns:wp14="http://schemas.microsoft.com/office/word/2010/wordprocessingDrawing" xmlns:wp="http://schemas.openxmlformats.org/drawingml/2006/wordprocessingDrawing" xmlns:w10="urn:schemas-microsoft-com:office:word" xmlns:w="http://schemas.openxmlformats.org/wordprocessingml/2006/main" xmlns:w14="http://schemas.microsoft.com/office/word/2010/wordml" xmlns:w15="http://schemas.microsoft.com/office/word/2012/wordml" xmlns:w16cex="http://schemas.microsoft.com/office/word/2018/wordml/cex" xmlns:w16cid="http://schemas.microsoft.com/office/word/2016/wordml/cid" xmlns:w16="http://schemas.microsoft.com/office/word/2018/wordml" xmlns:w16sdtdh="http://schemas.microsoft.com/office/word/2020/wordml/sdtdatahash" xmlns:w16se="http://schemas.microsoft.com/office/word/2015/wordml/symex" xmlns:wpg="http://schemas.microsoft.com/office/word/2010/wordprocessingGroup" xmlns:wpi="http://schemas.microsoft.com/office/word/2010/wordprocessingInk" xmlns:wne="http://schemas.microsoft.com/office/word/2006/wordml" xmlns:wps="http://schemas.microsoft.com/office/word/2010/wordprocessingShape" mc:Ignorable="w14 w15 w16se w16cid w16 w16cex w16sdtdh wp14">
+<w:numbering xmlns:wpc="http://schemas.microsoft.com/office/word/2010/wordprocessingCanvas" xmlns:cx="http://schemas.microsoft.com/office/drawing/2014/chartex" xmlns:mc="http://schemas.openxmlformats.org/markup-compatibility/2006" xmlns:o="urn:schemas-microsoft-com:office:office" xmlns:r="http://schemas.openxmlformats.org/officeDocument/2006/relationships" xmlns:m="http://schemas.openxmlformats.org/officeDocument/2006/math" xmlns:v="urn:schemas-microsoft-com:vml" xmlns:wp14="http://schemas.microsoft.com/office/word/2010/wordprocessingDrawing" xmlns:wp="http://schemas.openxmlformats.org/drawingml/2006/wordprocessingDrawing" xmlns:w10="urn:schemas-microsoft-com:office:word" xmlns:w="http://schemas.openxmlformats.org/wordprocessingml/2006/main" xmlns:w14="http://schemas.microsoft.com/office/word/2010/wordml" xmlns:w15="http://schemas.microsoft.com/office/word/2012/wordml" xmlns:w16se="http://schemas.microsoft.com/office/word/2015/wordml/symex" xmlns:wpg="http://schemas.microsoft.com/office/word/2010/wordprocessingGroup" xmlns:wpi="http://schemas.microsoft.com/office/word/2010/wordprocessingInk" xmlns:wne="http://schemas.microsoft.com/office/word/2006/wordml" xmlns:wps="http://schemas.microsoft.com/office/word/2010/wordprocessingShape" mc:Ignorable="w14 w15 w16se wp14">
   <w:abstractNum w:abstractNumId="0" w15:restartNumberingAfterBreak="0">
     <w:nsid w:val="754822B2"/>
     <w:multiLevelType w:val="hybridMultilevel"/>
@@ -3847,14 +2229,14 @@
       </w:rPr>
     </w:lvl>
   </w:abstractNum>
-  <w:num w:numId="1" w16cid:durableId="1881211736">
+  <w:num w:numId="1">
     <w:abstractNumId w:val="0"/>
   </w:num>
 </w:numbering>
 </file>
 
 <file path=word/styles.xml><?xml version="1.0" encoding="utf-8"?>
-<w:styles xmlns:mc="http://schemas.openxmlformats.org/markup-compatibility/2006" xmlns:r="http://schemas.openxmlformats.org/officeDocument/2006/relationships" xmlns:w="http://schemas.openxmlformats.org/wordprocessingml/2006/main" xmlns:w14="http://schemas.microsoft.com/office/word/2010/wordml" xmlns:w15="http://schemas.microsoft.com/office/word/2012/wordml" xmlns:w16cex="http://schemas.microsoft.com/office/word/2018/wordml/cex" xmlns:w16cid="http://schemas.microsoft.com/office/word/2016/wordml/cid" xmlns:w16="http://schemas.microsoft.com/office/word/2018/wordml" xmlns:w16sdtdh="http://schemas.microsoft.com/office/word/2020/wordml/sdtdatahash" xmlns:w16se="http://schemas.microsoft.com/office/word/2015/wordml/symex" mc:Ignorable="w14 w15 w16se w16cid w16 w16cex w16sdtdh">
+<w:styles xmlns:mc="http://schemas.openxmlformats.org/markup-compatibility/2006" xmlns:r="http://schemas.openxmlformats.org/officeDocument/2006/relationships" xmlns:w="http://schemas.openxmlformats.org/wordprocessingml/2006/main" xmlns:w14="http://schemas.microsoft.com/office/word/2010/wordml" xmlns:w15="http://schemas.microsoft.com/office/word/2012/wordml" xmlns:w16se="http://schemas.microsoft.com/office/word/2015/wordml/symex" mc:Ignorable="w14 w15 w16se">
   <w:docDefaults>
     <w:rPrDefault>
       <w:rPr>
@@ -3867,7 +2249,7 @@
     </w:rPrDefault>
     <w:pPrDefault/>
   </w:docDefaults>
-  <w:latentStyles w:defLockedState="0" w:defUIPriority="99" w:defSemiHidden="0" w:defUnhideWhenUsed="0" w:defQFormat="0" w:count="376">
+  <w:latentStyles w:defLockedState="0" w:defUIPriority="99" w:defSemiHidden="0" w:defUnhideWhenUsed="0" w:defQFormat="0" w:count="371">
     <w:lsdException w:name="Normal" w:uiPriority="0" w:qFormat="1"/>
     <w:lsdException w:name="heading 1" w:uiPriority="9" w:qFormat="1"/>
     <w:lsdException w:name="heading 2" w:semiHidden="1" w:uiPriority="9" w:unhideWhenUsed="1" w:qFormat="1"/>
@@ -3973,6 +2355,7 @@
     <w:lsdException w:name="HTML Sample" w:semiHidden="1" w:unhideWhenUsed="1"/>
     <w:lsdException w:name="HTML Typewriter" w:semiHidden="1" w:unhideWhenUsed="1"/>
     <w:lsdException w:name="HTML Variable" w:semiHidden="1" w:unhideWhenUsed="1"/>
+    <w:lsdException w:name="Normal Table" w:semiHidden="1" w:unhideWhenUsed="1"/>
     <w:lsdException w:name="annotation subject" w:semiHidden="1" w:unhideWhenUsed="1"/>
     <w:lsdException w:name="No List" w:semiHidden="1" w:unhideWhenUsed="1"/>
     <w:lsdException w:name="Outline List 1" w:semiHidden="1" w:unhideWhenUsed="1"/>
@@ -4015,8 +2398,11 @@
     <w:lsdException w:name="Table Contemporary" w:semiHidden="1" w:unhideWhenUsed="1"/>
     <w:lsdException w:name="Table Elegant" w:semiHidden="1" w:unhideWhenUsed="1"/>
     <w:lsdException w:name="Table Professional" w:semiHidden="1" w:unhideWhenUsed="1"/>
+    <w:lsdException w:name="Table Subtle 1" w:semiHidden="1" w:unhideWhenUsed="1"/>
     <w:lsdException w:name="Table Subtle 2" w:semiHidden="1" w:unhideWhenUsed="1"/>
     <w:lsdException w:name="Table Web 1" w:semiHidden="1" w:unhideWhenUsed="1"/>
+    <w:lsdException w:name="Table Web 2" w:semiHidden="1" w:unhideWhenUsed="1"/>
+    <w:lsdException w:name="Table Web 3" w:semiHidden="1" w:unhideWhenUsed="1"/>
     <w:lsdException w:name="Balloon Text" w:semiHidden="1" w:unhideWhenUsed="1"/>
     <w:lsdException w:name="Table Grid" w:uiPriority="59"/>
     <w:lsdException w:name="Table Theme" w:semiHidden="1" w:unhideWhenUsed="1"/>
@@ -4235,11 +2621,6 @@
     <w:lsdException w:name="List Table 5 Dark Accent 6" w:uiPriority="50"/>
     <w:lsdException w:name="List Table 6 Colorful Accent 6" w:uiPriority="51"/>
     <w:lsdException w:name="List Table 7 Colorful Accent 6" w:uiPriority="52"/>
-    <w:lsdException w:name="Mention" w:semiHidden="1" w:unhideWhenUsed="1"/>
-    <w:lsdException w:name="Smart Hyperlink" w:semiHidden="1" w:unhideWhenUsed="1"/>
-    <w:lsdException w:name="Hashtag" w:semiHidden="1" w:unhideWhenUsed="1"/>
-    <w:lsdException w:name="Unresolved Mention" w:semiHidden="1" w:unhideWhenUsed="1"/>
-    <w:lsdException w:name="Smart Link" w:semiHidden="1" w:unhideWhenUsed="1"/>
   </w:latentStyles>
   <w:style w:type="paragraph" w:default="1" w:styleId="a">
     <w:name w:val="Normal"/>
